--- a/ff-parent/ff-web-admin/docs/installation-manual.docx
+++ b/ff-parent/ff-web-admin/docs/installation-manual.docx
@@ -207,8 +207,6 @@
         </w:rPr>
         <w:fldChar w:fldCharType="separate"/>
       </w:r>
-      <w:bookmarkStart w:id="0" w:name="_GoBack"/>
-      <w:bookmarkEnd w:id="0"/>
       <w:r>
         <w:rPr>
           <w:noProof/>
@@ -956,37 +954,37 @@
       <w:pPr>
         <w:pStyle w:val="Heading1"/>
       </w:pPr>
-      <w:bookmarkStart w:id="1" w:name="_Toc342076031"/>
+      <w:bookmarkStart w:id="0" w:name="_Toc342076031"/>
       <w:r>
         <w:t>Introduction</w:t>
       </w:r>
+      <w:bookmarkEnd w:id="0"/>
+    </w:p>
+    <w:p>
+      <w:r>
+        <w:t xml:space="preserve">This document describes how to install </w:t>
+      </w:r>
+      <w:r>
+        <w:rPr>
+          <w:b/>
+        </w:rPr>
+        <w:t>Fund Finder Admin</w:t>
+      </w:r>
+      <w:r>
+        <w:t xml:space="preserve"> on WebSphere AS.</w:t>
+      </w:r>
+    </w:p>
+    <w:p>
+      <w:pPr>
+        <w:pStyle w:val="Heading1"/>
+      </w:pPr>
+      <w:bookmarkStart w:id="1" w:name="_Ref340819339"/>
+      <w:bookmarkStart w:id="2" w:name="_Toc342076032"/>
+      <w:r>
+        <w:t>Delivery package</w:t>
+      </w:r>
       <w:bookmarkEnd w:id="1"/>
-    </w:p>
-    <w:p>
-      <w:r>
-        <w:t xml:space="preserve">This document describes how to install </w:t>
-      </w:r>
-      <w:r>
-        <w:rPr>
-          <w:b/>
-        </w:rPr>
-        <w:t>Fund Finder Admin</w:t>
-      </w:r>
-      <w:r>
-        <w:t xml:space="preserve"> on WebSphere AS.</w:t>
-      </w:r>
-    </w:p>
-    <w:p>
-      <w:pPr>
-        <w:pStyle w:val="Heading1"/>
-      </w:pPr>
-      <w:bookmarkStart w:id="2" w:name="_Ref340819339"/>
-      <w:bookmarkStart w:id="3" w:name="_Toc342076032"/>
-      <w:r>
-        <w:t>Delivery package</w:t>
-      </w:r>
       <w:bookmarkEnd w:id="2"/>
-      <w:bookmarkEnd w:id="3"/>
     </w:p>
     <w:p>
       <w:r>
@@ -1018,11 +1016,15 @@
             <w:pPr>
               <w:rPr>
                 <w:b/>
+                <w:sz w:val="16"/>
+                <w:szCs w:val="16"/>
               </w:rPr>
             </w:pPr>
             <w:r>
               <w:rPr>
                 <w:b/>
+                <w:sz w:val="16"/>
+                <w:szCs w:val="16"/>
               </w:rPr>
               <w:t>[</w:t>
             </w:r>
@@ -1030,6 +1032,8 @@
             <w:r>
               <w:rPr>
                 <w:b/>
+                <w:sz w:val="16"/>
+                <w:szCs w:val="16"/>
               </w:rPr>
               <w:t>docs</w:t>
             </w:r>
@@ -1037,6 +1041,8 @@
             <w:r>
               <w:rPr>
                 <w:b/>
+                <w:sz w:val="16"/>
+                <w:szCs w:val="16"/>
               </w:rPr>
               <w:t>]</w:t>
             </w:r>
@@ -1046,12 +1052,16 @@
               <w:ind w:left="720"/>
               <w:rPr>
                 <w:b/>
+                <w:sz w:val="16"/>
+                <w:szCs w:val="16"/>
               </w:rPr>
             </w:pPr>
             <w:proofErr w:type="gramStart"/>
             <w:r>
               <w:rPr>
                 <w:b/>
+                <w:sz w:val="16"/>
+                <w:szCs w:val="16"/>
               </w:rPr>
               <w:t>fundfinder</w:t>
             </w:r>
@@ -1059,6 +1069,8 @@
             <w:r>
               <w:rPr>
                 <w:b/>
+                <w:sz w:val="16"/>
+                <w:szCs w:val="16"/>
               </w:rPr>
               <w:t>-installation-manual.docx</w:t>
             </w:r>
@@ -1069,7 +1081,17 @@
             <w:tcW w:w="5289" w:type="dxa"/>
           </w:tcPr>
           <w:p>
-            <w:r>
+            <w:pPr>
+              <w:rPr>
+                <w:sz w:val="16"/>
+                <w:szCs w:val="16"/>
+              </w:rPr>
+            </w:pPr>
+            <w:r>
+              <w:rPr>
+                <w:sz w:val="16"/>
+                <w:szCs w:val="16"/>
+              </w:rPr>
               <w:t>Folder that contains Fund Finder related documents.</w:t>
             </w:r>
           </w:p>
@@ -1084,11 +1106,15 @@
             <w:pPr>
               <w:rPr>
                 <w:b/>
+                <w:sz w:val="16"/>
+                <w:szCs w:val="16"/>
               </w:rPr>
             </w:pPr>
             <w:r>
               <w:rPr>
                 <w:b/>
+                <w:sz w:val="16"/>
+                <w:szCs w:val="16"/>
               </w:rPr>
               <w:t>[</w:t>
             </w:r>
@@ -1096,6 +1122,8 @@
             <w:r>
               <w:rPr>
                 <w:b/>
+                <w:sz w:val="16"/>
+                <w:szCs w:val="16"/>
               </w:rPr>
               <w:t>libs</w:t>
             </w:r>
@@ -1103,6 +1131,8 @@
             <w:r>
               <w:rPr>
                 <w:b/>
+                <w:sz w:val="16"/>
+                <w:szCs w:val="16"/>
               </w:rPr>
               <w:t>]</w:t>
             </w:r>
@@ -1112,12 +1142,16 @@
               <w:ind w:left="720"/>
               <w:rPr>
                 <w:b/>
+                <w:sz w:val="16"/>
+                <w:szCs w:val="16"/>
               </w:rPr>
             </w:pPr>
             <w:proofErr w:type="gramStart"/>
             <w:r>
               <w:rPr>
                 <w:b/>
+                <w:sz w:val="16"/>
+                <w:szCs w:val="16"/>
               </w:rPr>
               <w:t>javassist</w:t>
             </w:r>
@@ -1125,6 +1159,8 @@
             <w:r>
               <w:rPr>
                 <w:b/>
+                <w:sz w:val="16"/>
+                <w:szCs w:val="16"/>
               </w:rPr>
               <w:t>-3.20.0-GA.jar</w:t>
             </w:r>
@@ -1134,12 +1170,16 @@
               <w:ind w:left="720"/>
               <w:rPr>
                 <w:b/>
+                <w:sz w:val="16"/>
+                <w:szCs w:val="16"/>
               </w:rPr>
             </w:pPr>
             <w:proofErr w:type="gramStart"/>
             <w:r>
               <w:rPr>
                 <w:b/>
+                <w:sz w:val="16"/>
+                <w:szCs w:val="16"/>
               </w:rPr>
               <w:t>sqljdbc4.jar</w:t>
             </w:r>
@@ -1151,26 +1191,61 @@
             <w:tcW w:w="5289" w:type="dxa"/>
           </w:tcPr>
           <w:p>
-            <w:r>
+            <w:pPr>
+              <w:rPr>
+                <w:sz w:val="16"/>
+                <w:szCs w:val="16"/>
+              </w:rPr>
+            </w:pPr>
+            <w:r>
+              <w:rPr>
+                <w:sz w:val="16"/>
+                <w:szCs w:val="16"/>
+              </w:rPr>
               <w:t xml:space="preserve">Folder </w:t>
             </w:r>
             <w:r>
+              <w:rPr>
+                <w:sz w:val="16"/>
+                <w:szCs w:val="16"/>
+              </w:rPr>
               <w:t>that</w:t>
             </w:r>
             <w:r>
+              <w:rPr>
+                <w:sz w:val="16"/>
+                <w:szCs w:val="16"/>
+              </w:rPr>
               <w:t xml:space="preserve"> contains JAR files required during the installation.</w:t>
             </w:r>
           </w:p>
           <w:p>
-            <w:r>
-              <w:t xml:space="preserve">- </w:t>
-            </w:r>
-            <w:r>
-              <w:t>Java Programming Assistant</w:t>
+            <w:pPr>
+              <w:rPr>
+                <w:sz w:val="16"/>
+                <w:szCs w:val="16"/>
+              </w:rPr>
+            </w:pPr>
+            <w:r>
+              <w:rPr>
+                <w:sz w:val="16"/>
+                <w:szCs w:val="16"/>
+              </w:rPr>
+              <w:t>- Java Programming Assistant</w:t>
             </w:r>
           </w:p>
           <w:p>
-            <w:r>
+            <w:pPr>
+              <w:rPr>
+                <w:sz w:val="16"/>
+                <w:szCs w:val="16"/>
+              </w:rPr>
+            </w:pPr>
+            <w:r>
+              <w:rPr>
+                <w:sz w:val="16"/>
+                <w:szCs w:val="16"/>
+              </w:rPr>
               <w:t>- Microsoft JDBC drivers for SQL Server</w:t>
             </w:r>
           </w:p>
@@ -1185,11 +1260,15 @@
             <w:pPr>
               <w:rPr>
                 <w:b/>
+                <w:sz w:val="16"/>
+                <w:szCs w:val="16"/>
               </w:rPr>
             </w:pPr>
             <w:r>
               <w:rPr>
                 <w:b/>
+                <w:sz w:val="16"/>
+                <w:szCs w:val="16"/>
               </w:rPr>
               <w:t>[</w:t>
             </w:r>
@@ -1197,6 +1276,8 @@
             <w:r>
               <w:rPr>
                 <w:b/>
+                <w:sz w:val="16"/>
+                <w:szCs w:val="16"/>
               </w:rPr>
               <w:t>shared</w:t>
             </w:r>
@@ -1204,6 +1285,8 @@
             <w:r>
               <w:rPr>
                 <w:b/>
+                <w:sz w:val="16"/>
+                <w:szCs w:val="16"/>
               </w:rPr>
               <w:t>]</w:t>
             </w:r>
@@ -1213,11 +1296,15 @@
               <w:ind w:left="720"/>
               <w:rPr>
                 <w:b/>
+                <w:sz w:val="16"/>
+                <w:szCs w:val="16"/>
               </w:rPr>
             </w:pPr>
             <w:r>
               <w:rPr>
                 <w:b/>
+                <w:sz w:val="16"/>
+                <w:szCs w:val="16"/>
               </w:rPr>
               <w:t>[</w:t>
             </w:r>
@@ -1225,6 +1312,8 @@
             <w:r>
               <w:rPr>
                 <w:b/>
+                <w:sz w:val="16"/>
+                <w:szCs w:val="16"/>
               </w:rPr>
               <w:t>db</w:t>
             </w:r>
@@ -1232,6 +1321,8 @@
             <w:r>
               <w:rPr>
                 <w:b/>
+                <w:sz w:val="16"/>
+                <w:szCs w:val="16"/>
               </w:rPr>
               <w:t>]</w:t>
             </w:r>
@@ -1241,12 +1332,16 @@
               <w:ind w:left="720"/>
               <w:rPr>
                 <w:b/>
+                <w:sz w:val="16"/>
+                <w:szCs w:val="16"/>
               </w:rPr>
             </w:pPr>
             <w:proofErr w:type="gramStart"/>
             <w:r>
               <w:rPr>
                 <w:b/>
+                <w:sz w:val="16"/>
+                <w:szCs w:val="16"/>
               </w:rPr>
               <w:t>application.properties</w:t>
             </w:r>
@@ -1257,12 +1352,62 @@
               <w:ind w:left="720"/>
               <w:rPr>
                 <w:b/>
+                <w:sz w:val="16"/>
+                <w:szCs w:val="16"/>
               </w:rPr>
             </w:pPr>
             <w:proofErr w:type="gramStart"/>
             <w:r>
               <w:rPr>
                 <w:b/>
+                <w:sz w:val="16"/>
+                <w:szCs w:val="16"/>
+              </w:rPr>
+              <w:t>application</w:t>
+            </w:r>
+            <w:proofErr w:type="gramEnd"/>
+            <w:r>
+              <w:rPr>
+                <w:b/>
+                <w:sz w:val="16"/>
+                <w:szCs w:val="16"/>
+              </w:rPr>
+              <w:t>-prod-</w:t>
+            </w:r>
+            <w:proofErr w:type="spellStart"/>
+            <w:r>
+              <w:rPr>
+                <w:b/>
+                <w:sz w:val="16"/>
+                <w:szCs w:val="16"/>
+              </w:rPr>
+              <w:t>mssql</w:t>
+            </w:r>
+            <w:r>
+              <w:rPr>
+                <w:b/>
+                <w:sz w:val="16"/>
+                <w:szCs w:val="16"/>
+              </w:rPr>
+              <w:t>.properties</w:t>
+            </w:r>
+            <w:proofErr w:type="spellEnd"/>
+          </w:p>
+          <w:p>
+            <w:pPr>
+              <w:ind w:left="720"/>
+              <w:rPr>
+                <w:b/>
+                <w:sz w:val="16"/>
+                <w:szCs w:val="16"/>
+              </w:rPr>
+            </w:pPr>
+            <w:proofErr w:type="gramStart"/>
+            <w:r>
+              <w:rPr>
+                <w:b/>
+                <w:sz w:val="16"/>
+                <w:szCs w:val="16"/>
               </w:rPr>
               <w:t>logback.xml</w:t>
             </w:r>
@@ -1274,22 +1419,96 @@
             <w:tcW w:w="5289" w:type="dxa"/>
           </w:tcPr>
           <w:p>
-            <w:r>
+            <w:pPr>
+              <w:rPr>
+                <w:sz w:val="16"/>
+                <w:szCs w:val="16"/>
+              </w:rPr>
+            </w:pPr>
+            <w:r>
+              <w:rPr>
+                <w:sz w:val="16"/>
+                <w:szCs w:val="16"/>
+              </w:rPr>
               <w:t xml:space="preserve">Folder that should be configured in WebSphere as </w:t>
             </w:r>
             <w:r>
               <w:rPr>
+                <w:sz w:val="16"/>
+                <w:szCs w:val="16"/>
                 <w:u w:val="single"/>
               </w:rPr>
               <w:t>shared library</w:t>
             </w:r>
             <w:r>
+              <w:rPr>
+                <w:sz w:val="16"/>
+                <w:szCs w:val="16"/>
+              </w:rPr>
               <w:t xml:space="preserve"> for Fund Finder Admin application. </w:t>
             </w:r>
           </w:p>
           <w:p>
-            <w:r>
+            <w:pPr>
+              <w:rPr>
+                <w:sz w:val="16"/>
+                <w:szCs w:val="16"/>
+              </w:rPr>
+            </w:pPr>
+            <w:r>
+              <w:rPr>
+                <w:sz w:val="16"/>
+                <w:szCs w:val="16"/>
+              </w:rPr>
               <w:t>It contains database scripts used by FlyWay, as externalized application properties and logback configuration.</w:t>
+            </w:r>
+          </w:p>
+          <w:p>
+            <w:pPr>
+              <w:rPr>
+                <w:sz w:val="16"/>
+                <w:szCs w:val="16"/>
+              </w:rPr>
+            </w:pPr>
+            <w:r>
+              <w:rPr>
+                <w:sz w:val="16"/>
+                <w:szCs w:val="16"/>
+                <w:u w:val="single"/>
+              </w:rPr>
+              <w:t>Note</w:t>
+            </w:r>
+            <w:r>
+              <w:rPr>
+                <w:sz w:val="16"/>
+                <w:szCs w:val="16"/>
+              </w:rPr>
+              <w:t>: All customer specific properties should be defined in application-prod-</w:t>
+            </w:r>
+            <w:proofErr w:type="spellStart"/>
+            <w:r>
+              <w:rPr>
+                <w:sz w:val="16"/>
+                <w:szCs w:val="16"/>
+              </w:rPr>
+              <w:t>mssq</w:t>
+            </w:r>
+            <w:bookmarkStart w:id="3" w:name="_GoBack"/>
+            <w:bookmarkEnd w:id="3"/>
+            <w:r>
+              <w:rPr>
+                <w:sz w:val="16"/>
+                <w:szCs w:val="16"/>
+              </w:rPr>
+              <w:t>l.properties</w:t>
+            </w:r>
+            <w:proofErr w:type="spellEnd"/>
+            <w:r>
+              <w:rPr>
+                <w:sz w:val="16"/>
+                <w:szCs w:val="16"/>
+              </w:rPr>
+              <w:t>.</w:t>
             </w:r>
           </w:p>
         </w:tc>
@@ -1303,12 +1522,16 @@
             <w:pPr>
               <w:rPr>
                 <w:b/>
+                <w:sz w:val="16"/>
+                <w:szCs w:val="16"/>
               </w:rPr>
             </w:pPr>
             <w:proofErr w:type="gramStart"/>
             <w:r>
               <w:rPr>
                 <w:b/>
+                <w:sz w:val="16"/>
+                <w:szCs w:val="16"/>
               </w:rPr>
               <w:t>fundfinder</w:t>
             </w:r>
@@ -1316,6 +1539,8 @@
             <w:r>
               <w:rPr>
                 <w:b/>
+                <w:sz w:val="16"/>
+                <w:szCs w:val="16"/>
               </w:rPr>
               <w:t>-admin.war</w:t>
             </w:r>
@@ -1326,7 +1551,17 @@
             <w:tcW w:w="5289" w:type="dxa"/>
           </w:tcPr>
           <w:p>
-            <w:r>
+            <w:pPr>
+              <w:rPr>
+                <w:sz w:val="16"/>
+                <w:szCs w:val="16"/>
+              </w:rPr>
+            </w:pPr>
+            <w:r>
+              <w:rPr>
+                <w:sz w:val="16"/>
+                <w:szCs w:val="16"/>
+              </w:rPr>
               <w:t>Deployable unit in form of web archive.</w:t>
             </w:r>
           </w:p>
@@ -2752,22 +2987,7 @@
     </w:p>
     <w:p>
       <w:r>
-        <w:t>After the shared libraries are</w:t>
-      </w:r>
-      <w:r>
-        <w:t xml:space="preserve"> created you should see </w:t>
-      </w:r>
-      <w:r>
-        <w:t>them</w:t>
-      </w:r>
-      <w:r>
-        <w:t xml:space="preserve"> in </w:t>
-      </w:r>
-      <w:r>
-        <w:t xml:space="preserve">the </w:t>
-      </w:r>
-      <w:r>
-        <w:t>list of shared libraries.</w:t>
+        <w:t>After the shared libraries are created you should see them in the list of shared libraries.</w:t>
       </w:r>
     </w:p>
     <w:p>
@@ -4187,7 +4407,6 @@
   <w:style w:type="character" w:default="1" w:styleId="DefaultParagraphFont">
     <w:name w:val="Default Paragraph Font"/>
     <w:uiPriority w:val="1"/>
-    <w:semiHidden/>
     <w:unhideWhenUsed/>
   </w:style>
   <w:style w:type="table" w:default="1" w:styleId="TableNormal">
@@ -4662,7 +4881,6 @@
   <w:style w:type="character" w:default="1" w:styleId="DefaultParagraphFont">
     <w:name w:val="Default Paragraph Font"/>
     <w:uiPriority w:val="1"/>
-    <w:semiHidden/>
     <w:unhideWhenUsed/>
   </w:style>
   <w:style w:type="table" w:default="1" w:styleId="TableNormal">

--- a/ff-parent/ff-web-admin/docs/installation-manual.docx
+++ b/ff-parent/ff-web-admin/docs/installation-manual.docx
@@ -971,20 +971,28 @@
         <w:t>Fund Finder Admin</w:t>
       </w:r>
       <w:r>
-        <w:t xml:space="preserve"> on WebSphere AS.</w:t>
+        <w:t xml:space="preserve"> </w:t>
+      </w:r>
+      <w:r>
+        <w:t xml:space="preserve">application </w:t>
+      </w:r>
+      <w:bookmarkStart w:id="1" w:name="_GoBack"/>
+      <w:bookmarkEnd w:id="1"/>
+      <w:r>
+        <w:t>on WebSphere AS.</w:t>
       </w:r>
     </w:p>
     <w:p>
       <w:pPr>
         <w:pStyle w:val="Heading1"/>
       </w:pPr>
-      <w:bookmarkStart w:id="1" w:name="_Ref340819339"/>
-      <w:bookmarkStart w:id="2" w:name="_Toc342076032"/>
+      <w:bookmarkStart w:id="2" w:name="_Ref340819339"/>
+      <w:bookmarkStart w:id="3" w:name="_Toc342076032"/>
       <w:r>
         <w:t>Delivery package</w:t>
       </w:r>
-      <w:bookmarkEnd w:id="1"/>
       <w:bookmarkEnd w:id="2"/>
+      <w:bookmarkEnd w:id="3"/>
     </w:p>
     <w:p>
       <w:r>
@@ -1026,25 +1034,7 @@
                 <w:sz w:val="16"/>
                 <w:szCs w:val="16"/>
               </w:rPr>
-              <w:t>[</w:t>
-            </w:r>
-            <w:proofErr w:type="gramStart"/>
-            <w:r>
-              <w:rPr>
-                <w:b/>
-                <w:sz w:val="16"/>
-                <w:szCs w:val="16"/>
-              </w:rPr>
-              <w:t>docs</w:t>
-            </w:r>
-            <w:proofErr w:type="gramEnd"/>
-            <w:r>
-              <w:rPr>
-                <w:b/>
-                <w:sz w:val="16"/>
-                <w:szCs w:val="16"/>
-              </w:rPr>
-              <w:t>]</w:t>
+              <w:t>[docs]</w:t>
             </w:r>
           </w:p>
           <w:p>
@@ -1056,23 +1046,31 @@
                 <w:szCs w:val="16"/>
               </w:rPr>
             </w:pPr>
-            <w:proofErr w:type="gramStart"/>
             <w:r>
               <w:rPr>
                 <w:b/>
                 <w:sz w:val="16"/>
                 <w:szCs w:val="16"/>
               </w:rPr>
-              <w:t>fundfinder</w:t>
+              <w:t>installation-manual.docx</w:t>
             </w:r>
-            <w:proofErr w:type="gramEnd"/>
+          </w:p>
+          <w:p>
+            <w:pPr>
+              <w:ind w:left="720"/>
+              <w:rPr>
+                <w:b/>
+                <w:sz w:val="16"/>
+                <w:szCs w:val="16"/>
+              </w:rPr>
+            </w:pPr>
             <w:r>
               <w:rPr>
                 <w:b/>
                 <w:sz w:val="16"/>
                 <w:szCs w:val="16"/>
               </w:rPr>
-              <w:t>-installation-manual.docx</w:t>
+              <w:t>functional-specification</w:t>
             </w:r>
           </w:p>
         </w:tc>
@@ -1118,7 +1116,6 @@
               </w:rPr>
               <w:t>[</w:t>
             </w:r>
-            <w:proofErr w:type="gramStart"/>
             <w:r>
               <w:rPr>
                 <w:b/>
@@ -1127,7 +1124,6 @@
               </w:rPr>
               <w:t>libs</w:t>
             </w:r>
-            <w:proofErr w:type="gramEnd"/>
             <w:r>
               <w:rPr>
                 <w:b/>
@@ -1146,23 +1142,13 @@
                 <w:szCs w:val="16"/>
               </w:rPr>
             </w:pPr>
-            <w:proofErr w:type="gramStart"/>
             <w:r>
               <w:rPr>
                 <w:b/>
                 <w:sz w:val="16"/>
                 <w:szCs w:val="16"/>
               </w:rPr>
-              <w:t>javassist</w:t>
-            </w:r>
-            <w:proofErr w:type="gramEnd"/>
-            <w:r>
-              <w:rPr>
-                <w:b/>
-                <w:sz w:val="16"/>
-                <w:szCs w:val="16"/>
-              </w:rPr>
-              <w:t>-3.20.0-GA.jar</w:t>
+              <w:t>javassist-3.20.0-GA.jar</w:t>
             </w:r>
           </w:p>
           <w:p>
@@ -1174,7 +1160,6 @@
                 <w:szCs w:val="16"/>
               </w:rPr>
             </w:pPr>
-            <w:proofErr w:type="gramStart"/>
             <w:r>
               <w:rPr>
                 <w:b/>
@@ -1183,7 +1168,6 @@
               </w:rPr>
               <w:t>sqljdbc4.jar</w:t>
             </w:r>
-            <w:proofErr w:type="gramEnd"/>
           </w:p>
         </w:tc>
         <w:tc>
@@ -1270,25 +1254,7 @@
                 <w:sz w:val="16"/>
                 <w:szCs w:val="16"/>
               </w:rPr>
-              <w:t>[</w:t>
-            </w:r>
-            <w:proofErr w:type="gramStart"/>
-            <w:r>
-              <w:rPr>
-                <w:b/>
-                <w:sz w:val="16"/>
-                <w:szCs w:val="16"/>
-              </w:rPr>
-              <w:t>shared</w:t>
-            </w:r>
-            <w:proofErr w:type="gramEnd"/>
-            <w:r>
-              <w:rPr>
-                <w:b/>
-                <w:sz w:val="16"/>
-                <w:szCs w:val="16"/>
-              </w:rPr>
-              <w:t>]</w:t>
+              <w:t>[shared]</w:t>
             </w:r>
           </w:p>
           <w:p>
@@ -1306,25 +1272,7 @@
                 <w:sz w:val="16"/>
                 <w:szCs w:val="16"/>
               </w:rPr>
-              <w:t>[</w:t>
-            </w:r>
-            <w:proofErr w:type="gramStart"/>
-            <w:r>
-              <w:rPr>
-                <w:b/>
-                <w:sz w:val="16"/>
-                <w:szCs w:val="16"/>
-              </w:rPr>
-              <w:t>db</w:t>
-            </w:r>
-            <w:proofErr w:type="gramEnd"/>
-            <w:r>
-              <w:rPr>
-                <w:b/>
-                <w:sz w:val="16"/>
-                <w:szCs w:val="16"/>
-              </w:rPr>
-              <w:t>]</w:t>
+              <w:t>[db]</w:t>
             </w:r>
           </w:p>
           <w:p>
@@ -1336,7 +1284,6 @@
                 <w:szCs w:val="16"/>
               </w:rPr>
             </w:pPr>
-            <w:proofErr w:type="gramStart"/>
             <w:r>
               <w:rPr>
                 <w:b/>
@@ -1345,7 +1292,6 @@
               </w:rPr>
               <w:t>application.properties</w:t>
             </w:r>
-            <w:proofErr w:type="gramEnd"/>
           </w:p>
           <w:p>
             <w:pPr>
@@ -1356,42 +1302,14 @@
                 <w:szCs w:val="16"/>
               </w:rPr>
             </w:pPr>
-            <w:proofErr w:type="gramStart"/>
             <w:r>
               <w:rPr>
                 <w:b/>
                 <w:sz w:val="16"/>
                 <w:szCs w:val="16"/>
               </w:rPr>
-              <w:t>application</w:t>
+              <w:t>application-prod-mssql.properties</w:t>
             </w:r>
-            <w:proofErr w:type="gramEnd"/>
-            <w:r>
-              <w:rPr>
-                <w:b/>
-                <w:sz w:val="16"/>
-                <w:szCs w:val="16"/>
-              </w:rPr>
-              <w:t>-prod-</w:t>
-            </w:r>
-            <w:proofErr w:type="spellStart"/>
-            <w:r>
-              <w:rPr>
-                <w:b/>
-                <w:sz w:val="16"/>
-                <w:szCs w:val="16"/>
-              </w:rPr>
-              <w:t>mssql</w:t>
-            </w:r>
-            <w:r>
-              <w:rPr>
-                <w:b/>
-                <w:sz w:val="16"/>
-                <w:szCs w:val="16"/>
-              </w:rPr>
-              <w:t>.properties</w:t>
-            </w:r>
-            <w:proofErr w:type="spellEnd"/>
           </w:p>
           <w:p>
             <w:pPr>
@@ -1402,7 +1320,6 @@
                 <w:szCs w:val="16"/>
               </w:rPr>
             </w:pPr>
-            <w:proofErr w:type="gramStart"/>
             <w:r>
               <w:rPr>
                 <w:b/>
@@ -1411,7 +1328,6 @@
               </w:rPr>
               <w:t>logback.xml</w:t>
             </w:r>
-            <w:proofErr w:type="gramEnd"/>
           </w:p>
         </w:tc>
         <w:tc>
@@ -1483,32 +1399,7 @@
                 <w:sz w:val="16"/>
                 <w:szCs w:val="16"/>
               </w:rPr>
-              <w:t>: All customer specific properties should be defined in application-prod-</w:t>
-            </w:r>
-            <w:proofErr w:type="spellStart"/>
-            <w:r>
-              <w:rPr>
-                <w:sz w:val="16"/>
-                <w:szCs w:val="16"/>
-              </w:rPr>
-              <w:t>mssq</w:t>
-            </w:r>
-            <w:bookmarkStart w:id="3" w:name="_GoBack"/>
-            <w:bookmarkEnd w:id="3"/>
-            <w:r>
-              <w:rPr>
-                <w:sz w:val="16"/>
-                <w:szCs w:val="16"/>
-              </w:rPr>
-              <w:t>l.properties</w:t>
-            </w:r>
-            <w:proofErr w:type="spellEnd"/>
-            <w:r>
-              <w:rPr>
-                <w:sz w:val="16"/>
-                <w:szCs w:val="16"/>
-              </w:rPr>
-              <w:t>.</w:t>
+              <w:t>: All customer specific properties should be defined in application-prod-mssql.properties.</w:t>
             </w:r>
           </w:p>
         </w:tc>
@@ -1526,23 +1417,13 @@
                 <w:szCs w:val="16"/>
               </w:rPr>
             </w:pPr>
-            <w:proofErr w:type="gramStart"/>
             <w:r>
               <w:rPr>
                 <w:b/>
                 <w:sz w:val="16"/>
                 <w:szCs w:val="16"/>
               </w:rPr>
-              <w:t>fundfinder</w:t>
-            </w:r>
-            <w:proofErr w:type="gramEnd"/>
-            <w:r>
-              <w:rPr>
-                <w:b/>
-                <w:sz w:val="16"/>
-                <w:szCs w:val="16"/>
-              </w:rPr>
-              <w:t>-admin.war</w:t>
+              <w:t>fundfinder-admin.war</w:t>
             </w:r>
           </w:p>
         </w:tc>
@@ -4407,6 +4288,7 @@
   <w:style w:type="character" w:default="1" w:styleId="DefaultParagraphFont">
     <w:name w:val="Default Paragraph Font"/>
     <w:uiPriority w:val="1"/>
+    <w:semiHidden/>
     <w:unhideWhenUsed/>
   </w:style>
   <w:style w:type="table" w:default="1" w:styleId="TableNormal">
@@ -4881,6 +4763,7 @@
   <w:style w:type="character" w:default="1" w:styleId="DefaultParagraphFont">
     <w:name w:val="Default Paragraph Font"/>
     <w:uiPriority w:val="1"/>
+    <w:semiHidden/>
     <w:unhideWhenUsed/>
   </w:style>
   <w:style w:type="table" w:default="1" w:styleId="TableNormal">
